--- a/WordDocuments/TimesNewRoman/0955.docx
+++ b/WordDocuments/TimesNewRoman/0955.docx
@@ -8,11 +8,11 @@
       </w:pPr>
       <w:r>
         <w:rPr>
-          <w:rFonts w:ascii="TimesNewToman" w:hAnsi="TimesNewToman"/>
+          <w:rFonts w:ascii="Times New Roman" w:hAnsi="Times New Roman"/>
           <w:color w:val="000000"/>
           <w:sz w:val="44"/>
         </w:rPr>
-        <w:t>Quantum Entanglement's Unveiled Secrets</w:t>
+        <w:t>The Dynamics of Government: Exploring Power Structures,  Democratic Processes, and Global Interconnections</w:t>
       </w:r>
     </w:p>
     <w:p>
@@ -22,11 +22,11 @@
       </w:pPr>
       <w:r>
         <w:rPr>
-          <w:rFonts w:ascii="TimesNewToman" w:hAnsi="TimesNewToman"/>
+          <w:rFonts w:ascii="Times New Roman" w:hAnsi="Times New Roman"/>
           <w:color w:val="000000"/>
           <w:sz w:val="36"/>
         </w:rPr>
-        <w:t>Sophia Lewis</w:t>
+        <w:t>Jessica Burke</w:t>
       </w:r>
     </w:p>
     <w:p>
@@ -35,15 +35,15 @@
       </w:pPr>
       <w:r>
         <w:rPr>
-          <w:rFonts w:ascii="TimesNewToman" w:hAnsi="TimesNewToman"/>
+          <w:rFonts w:ascii="Times New Roman" w:hAnsi="Times New Roman"/>
           <w:color w:val="000000"/>
           <w:sz w:val="32"/>
         </w:rPr>
-        <w:t>sophiale0311@berkeley</w:t>
+        <w:t>jburke@highschool</w:t>
       </w:r>
       <w:r>
         <w:rPr>
-          <w:rFonts w:ascii="TimesNewToman" w:hAnsi="TimesNewToman"/>
+          <w:rFonts w:ascii="Times New Roman" w:hAnsi="Times New Roman"/>
           <w:color w:val="000000"/>
           <w:sz w:val="32"/>
         </w:rPr>
@@ -51,7 +51,7 @@
       </w:r>
       <w:r>
         <w:rPr>
-          <w:rFonts w:ascii="TimesNewToman" w:hAnsi="TimesNewToman"/>
+          <w:rFonts w:ascii="Times New Roman" w:hAnsi="Times New Roman"/>
           <w:color w:val="000000"/>
           <w:sz w:val="32"/>
         </w:rPr>
@@ -62,15 +62,15 @@
     <w:p>
       <w:r>
         <w:rPr>
-          <w:rFonts w:ascii="TimesNewToman" w:hAnsi="TimesNewToman"/>
+          <w:rFonts w:ascii="Times New Roman" w:hAnsi="Times New Roman"/>
           <w:color w:val="000000"/>
           <w:sz w:val="24"/>
         </w:rPr>
-        <w:t>The realm of quantum entanglement has captivated the imagination of scientists, philosophers, and science enthusiasts alike for decades</w:t>
+        <w:t>Goverment serves as the bedrock of societies, shaping the lives of individuals by defining rights, responsibilities, and the allocation of resources</w:t>
       </w:r>
       <w:r>
         <w:rPr>
-          <w:rFonts w:ascii="TimesNewToman" w:hAnsi="TimesNewToman"/>
+          <w:rFonts w:ascii="Times New Roman" w:hAnsi="Times New Roman"/>
           <w:color w:val="000000"/>
           <w:sz w:val="24"/>
         </w:rPr>
@@ -78,15 +78,15 @@
       </w:r>
       <w:r>
         <w:rPr>
-          <w:rFonts w:ascii="TimesNewToman" w:hAnsi="TimesNewToman"/>
+          <w:rFonts w:ascii="Times New Roman" w:hAnsi="Times New Roman"/>
           <w:color w:val="000000"/>
           <w:sz w:val="24"/>
         </w:rPr>
-        <w:t xml:space="preserve"> This enigmatic phenomenon, where two particles become inextricably linked, regardless of the distance separating them, has challenged our understanding of reality and opened up new possibilities for communication and computation</w:t>
+        <w:t xml:space="preserve"> This multifaceted institution demands a thorough understanding of its principles, practices, and global implications</w:t>
       </w:r>
       <w:r>
         <w:rPr>
-          <w:rFonts w:ascii="TimesNewToman" w:hAnsi="TimesNewToman"/>
+          <w:rFonts w:ascii="Times New Roman" w:hAnsi="Times New Roman"/>
           <w:color w:val="000000"/>
           <w:sz w:val="24"/>
         </w:rPr>
@@ -94,15 +94,15 @@
       </w:r>
       <w:r>
         <w:rPr>
-          <w:rFonts w:ascii="TimesNewToman" w:hAnsi="TimesNewToman"/>
+          <w:rFonts w:ascii="Times New Roman" w:hAnsi="Times New Roman"/>
           <w:color w:val="000000"/>
           <w:sz w:val="24"/>
         </w:rPr>
-        <w:t xml:space="preserve"> In this essay, we will delve into the profound implications of quantum entanglement, exploring its fundamental principles, the groundbreaking applications it has enabled, and the future avenues of research that beckon us to further unravel its enigmatic embrace</w:t>
+        <w:t xml:space="preserve"> Exploring the dynamics of government invites us to decode the inner workings of power structures, analyze the mechanisms of democracy, and delve into the intricate network of interconnections within the global community</w:t>
       </w:r>
       <w:r>
         <w:rPr>
-          <w:rFonts w:ascii="TimesNewToman" w:hAnsi="TimesNewToman"/>
+          <w:rFonts w:ascii="Times New Roman" w:hAnsi="Times New Roman"/>
           <w:color w:val="000000"/>
           <w:sz w:val="24"/>
         </w:rPr>
@@ -110,7 +110,7 @@
       </w:r>
       <w:r>
         <w:rPr>
-          <w:rFonts w:ascii="TimesNewToman" w:hAnsi="TimesNewToman"/>
+          <w:rFonts w:ascii="Times New Roman" w:hAnsi="Times New Roman"/>
           <w:color w:val="000000"/>
           <w:sz w:val="24"/>
         </w:rPr>
@@ -118,16 +118,16 @@
       </w:r>
       <w:r>
         <w:rPr>
-          <w:rFonts w:ascii="TimesNewToman" w:hAnsi="TimesNewToman"/>
+          <w:rFonts w:ascii="Times New Roman" w:hAnsi="Times New Roman"/>
           <w:color w:val="000000"/>
           <w:sz w:val="24"/>
         </w:rPr>
         <w:br/>
-        <w:t>Quantum entanglement, at its core, is a non-local correlation between two or more particles that defies classical explanations</w:t>
+        <w:t>The first layer of government involves understanding the distribution of power and decision-making mechanisms within a nation</w:t>
       </w:r>
       <w:r>
         <w:rPr>
-          <w:rFonts w:ascii="TimesNewToman" w:hAnsi="TimesNewToman"/>
+          <w:rFonts w:ascii="Times New Roman" w:hAnsi="Times New Roman"/>
           <w:color w:val="000000"/>
           <w:sz w:val="24"/>
         </w:rPr>
@@ -135,15 +135,15 @@
       </w:r>
       <w:r>
         <w:rPr>
-          <w:rFonts w:ascii="TimesNewToman" w:hAnsi="TimesNewToman"/>
+          <w:rFonts w:ascii="Times New Roman" w:hAnsi="Times New Roman"/>
           <w:color w:val="000000"/>
           <w:sz w:val="24"/>
         </w:rPr>
-        <w:t xml:space="preserve"> When two particles become entangled, their properties become intertwined, meaning that the state of one particle cannot be described independently of the other, even if they are separated by vast cosmic distances</w:t>
+        <w:t xml:space="preserve"> The relationship between various branches of government, such as the executive, legislative, and judiciary, influences the flow of power and safeguards the liberties of citizens</w:t>
       </w:r>
       <w:r>
         <w:rPr>
-          <w:rFonts w:ascii="TimesNewToman" w:hAnsi="TimesNewToman"/>
+          <w:rFonts w:ascii="Times New Roman" w:hAnsi="Times New Roman"/>
           <w:color w:val="000000"/>
           <w:sz w:val="24"/>
         </w:rPr>
@@ -151,15 +151,15 @@
       </w:r>
       <w:r>
         <w:rPr>
-          <w:rFonts w:ascii="TimesNewToman" w:hAnsi="TimesNewToman"/>
+          <w:rFonts w:ascii="Times New Roman" w:hAnsi="Times New Roman"/>
           <w:color w:val="000000"/>
           <w:sz w:val="24"/>
         </w:rPr>
-        <w:t xml:space="preserve"> This paradoxical behavior is manifested in violations of Bell's inequality, a mathematical theorem that quantifies the degree of correlation expected in classical systems</w:t>
+        <w:t xml:space="preserve"> The nuances of power dynamics and the checks and balances between institutions ensure that the government acts in the best interests of its people</w:t>
       </w:r>
       <w:r>
         <w:rPr>
-          <w:rFonts w:ascii="TimesNewToman" w:hAnsi="TimesNewToman"/>
+          <w:rFonts w:ascii="Times New Roman" w:hAnsi="Times New Roman"/>
           <w:color w:val="000000"/>
           <w:sz w:val="24"/>
         </w:rPr>
@@ -167,15 +167,24 @@
       </w:r>
       <w:r>
         <w:rPr>
-          <w:rFonts w:ascii="TimesNewToman" w:hAnsi="TimesNewToman"/>
+          <w:rFonts w:ascii="Times New Roman" w:hAnsi="Times New Roman"/>
           <w:color w:val="000000"/>
           <w:sz w:val="24"/>
         </w:rPr>
-        <w:t xml:space="preserve"> The consistent experimental violation of Bell's inequality provides compelling evidence for the non-local nature of quantum entanglement</w:t>
+        <w:br/>
       </w:r>
       <w:r>
         <w:rPr>
-          <w:rFonts w:ascii="TimesNewToman" w:hAnsi="TimesNewToman"/>
+          <w:rFonts w:ascii="Times New Roman" w:hAnsi="Times New Roman"/>
+          <w:color w:val="000000"/>
+          <w:sz w:val="24"/>
+        </w:rPr>
+        <w:br/>
+        <w:t>Next, we delve into the concept of democracy, a system of government where power resides with the people</w:t>
+      </w:r>
+      <w:r>
+        <w:rPr>
+          <w:rFonts w:ascii="Times New Roman" w:hAnsi="Times New Roman"/>
           <w:color w:val="000000"/>
           <w:sz w:val="24"/>
         </w:rPr>
@@ -183,7 +192,39 @@
       </w:r>
       <w:r>
         <w:rPr>
-          <w:rFonts w:ascii="TimesNewToman" w:hAnsi="TimesNewToman"/>
+          <w:rFonts w:ascii="Times New Roman" w:hAnsi="Times New Roman"/>
+          <w:color w:val="000000"/>
+          <w:sz w:val="24"/>
+        </w:rPr>
+        <w:t xml:space="preserve"> Direct democracy, through public voting, and representative democracy, with elected officials, enable citizens to have a voice in the choices that shape their country's destiny</w:t>
+      </w:r>
+      <w:r>
+        <w:rPr>
+          <w:rFonts w:ascii="Times New Roman" w:hAnsi="Times New Roman"/>
+          <w:color w:val="000000"/>
+          <w:sz w:val="24"/>
+        </w:rPr>
+        <w:t>.</w:t>
+      </w:r>
+      <w:r>
+        <w:rPr>
+          <w:rFonts w:ascii="Times New Roman" w:hAnsi="Times New Roman"/>
+          <w:color w:val="000000"/>
+          <w:sz w:val="24"/>
+        </w:rPr>
+        <w:t xml:space="preserve"> The intricacies of electoral processes, including voting systems, campaigns, and political parties, provide insights into how democratic decisions are made</w:t>
+      </w:r>
+      <w:r>
+        <w:rPr>
+          <w:rFonts w:ascii="Times New Roman" w:hAnsi="Times New Roman"/>
+          <w:color w:val="000000"/>
+          <w:sz w:val="24"/>
+        </w:rPr>
+        <w:t>.</w:t>
+      </w:r>
+      <w:r>
+        <w:rPr>
+          <w:rFonts w:ascii="Times New Roman" w:hAnsi="Times New Roman"/>
           <w:color w:val="000000"/>
           <w:sz w:val="24"/>
         </w:rPr>
@@ -191,16 +232,16 @@
       </w:r>
       <w:r>
         <w:rPr>
-          <w:rFonts w:ascii="TimesNewToman" w:hAnsi="TimesNewToman"/>
+          <w:rFonts w:ascii="Times New Roman" w:hAnsi="Times New Roman"/>
           <w:color w:val="000000"/>
           <w:sz w:val="24"/>
         </w:rPr>
         <w:br/>
-        <w:t>The eerie interconnectedness of entangled particles has led to thought-provoking implications, extending beyond the realm of physics</w:t>
+        <w:t>Finally, examining global government reveals the interconnectedness of nations in addressing shared challenges that transcend borders</w:t>
       </w:r>
       <w:r>
         <w:rPr>
-          <w:rFonts w:ascii="TimesNewToman" w:hAnsi="TimesNewToman"/>
+          <w:rFonts w:ascii="Times New Roman" w:hAnsi="Times New Roman"/>
           <w:color w:val="000000"/>
           <w:sz w:val="24"/>
         </w:rPr>
@@ -208,15 +249,15 @@
       </w:r>
       <w:r>
         <w:rPr>
-          <w:rFonts w:ascii="TimesNewToman" w:hAnsi="TimesNewToman"/>
+          <w:rFonts w:ascii="Times New Roman" w:hAnsi="Times New Roman"/>
           <w:color w:val="000000"/>
           <w:sz w:val="24"/>
         </w:rPr>
-        <w:t xml:space="preserve"> The debate over whether quantum entanglement allows for faster-than-light communication or violates the principle of causality has fueled philosophical and scientific discussions</w:t>
+        <w:t xml:space="preserve"> International organizations, such as the United Nations and the World Bank, facilitate diplomacy and cooperation, while treaties, trade agreements, and alliances shape diplomatic relations and global power dynamics</w:t>
       </w:r>
       <w:r>
         <w:rPr>
-          <w:rFonts w:ascii="TimesNewToman" w:hAnsi="TimesNewToman"/>
+          <w:rFonts w:ascii="Times New Roman" w:hAnsi="Times New Roman"/>
           <w:color w:val="000000"/>
           <w:sz w:val="24"/>
         </w:rPr>
@@ -224,15 +265,15 @@
       </w:r>
       <w:r>
         <w:rPr>
-          <w:rFonts w:ascii="TimesNewToman" w:hAnsi="TimesNewToman"/>
+          <w:rFonts w:ascii="Times New Roman" w:hAnsi="Times New Roman"/>
           <w:color w:val="000000"/>
           <w:sz w:val="24"/>
         </w:rPr>
-        <w:t xml:space="preserve"> These questions touch upon the fundamental foundations of our understanding of space, time, and the nature of reality, inviting us to contemplate the boundaries of what is possible</w:t>
+        <w:t xml:space="preserve"> These interconnected systems underscore the impact of collaboration and governance on a global scale</w:t>
       </w:r>
       <w:r>
         <w:rPr>
-          <w:rFonts w:ascii="TimesNewToman" w:hAnsi="TimesNewToman"/>
+          <w:rFonts w:ascii="Times New Roman" w:hAnsi="Times New Roman"/>
           <w:color w:val="000000"/>
           <w:sz w:val="24"/>
         </w:rPr>
@@ -242,7 +283,7 @@
     <w:p>
       <w:r>
         <w:rPr>
-          <w:rFonts w:ascii="TimesNewToman" w:hAnsi="TimesNewToman"/>
+          <w:rFonts w:ascii="Times New Roman" w:hAnsi="Times New Roman"/>
           <w:color w:val="000000"/>
           <w:sz w:val="28"/>
         </w:rPr>
@@ -252,69 +293,49 @@
     <w:p>
       <w:r>
         <w:rPr>
-          <w:rFonts w:ascii="TimesNewToman" w:hAnsi="TimesNewToman"/>
+          <w:rFonts w:ascii="Times New Roman" w:hAnsi="Times New Roman"/>
           <w:color w:val="000000"/>
         </w:rPr>
-        <w:t>Quantum entanglement, a remarkable phenomenon where particles exhibit non-local correlations, has unlocked new frontiers in communication and computation</w:t>
+        <w:lastRenderedPageBreak/>
+        <w:t>Through this exploration of government, we gain a profound appreciation for its complexities and its role as a pillar of society</w:t>
       </w:r>
       <w:r>
         <w:rPr>
-          <w:rFonts w:ascii="TimesNewToman" w:hAnsi="TimesNewToman"/>
+          <w:rFonts w:ascii="Times New Roman" w:hAnsi="Times New Roman"/>
           <w:color w:val="000000"/>
         </w:rPr>
         <w:t>.</w:t>
       </w:r>
       <w:r>
         <w:rPr>
-          <w:rFonts w:ascii="TimesNewToman" w:hAnsi="TimesNewToman"/>
+          <w:rFonts w:ascii="Times New Roman" w:hAnsi="Times New Roman"/>
           <w:color w:val="000000"/>
         </w:rPr>
-        <w:t xml:space="preserve"> Teleportation and quantum cryptography, enabled by entanglement, have opened avenues for secure and efficient data transmission</w:t>
+        <w:t xml:space="preserve"> The intricate balance between power distribution, democratic processes, and global interconnectedness ensures that governments are responsive to their citizens' needs while also contributing to international stability and cooperation</w:t>
       </w:r>
       <w:r>
         <w:rPr>
-          <w:rFonts w:ascii="TimesNewToman" w:hAnsi="TimesNewToman"/>
+          <w:rFonts w:ascii="Times New Roman" w:hAnsi="Times New Roman"/>
           <w:color w:val="000000"/>
         </w:rPr>
         <w:t>.</w:t>
       </w:r>
       <w:r>
         <w:rPr>
-          <w:rFonts w:ascii="TimesNewToman" w:hAnsi="TimesNewToman"/>
+          <w:rFonts w:ascii="Times New Roman" w:hAnsi="Times New Roman"/>
           <w:color w:val="000000"/>
         </w:rPr>
-        <w:t xml:space="preserve"> The field continues to evolve, promising novel breakthroughs in quantum computing, extending the limits of what is classically computable</w:t>
+        <w:t xml:space="preserve"> The study of government empowers us to become engaged and informed citizens, capable of contributing to the betterment of our communities, nations, and the global landscape</w:t>
       </w:r>
       <w:r>
         <w:rPr>
-          <w:rFonts w:ascii="TimesNewToman" w:hAnsi="TimesNewToman"/>
-          <w:color w:val="000000"/>
-        </w:rPr>
-        <w:t>.</w:t>
-      </w:r>
-      <w:r>
-        <w:rPr>
-          <w:rFonts w:ascii="TimesNewToman" w:hAnsi="TimesNewToman"/>
-          <w:color w:val="000000"/>
-        </w:rPr>
-        <w:t xml:space="preserve"> As we inch closer to harnessing entanglement's profound implications, the study of this enigmatic quantum </w:t>
-      </w:r>
-      <w:r>
-        <w:rPr>
-          <w:rFonts w:ascii="TimesNewToman" w:hAnsi="TimesNewToman"/>
-          <w:color w:val="000000"/>
-        </w:rPr>
-        <w:lastRenderedPageBreak/>
-        <w:t>phenomenon remains a testament to human curiosity, the quest for knowledge, and the insatiable desire to comprehend the intricacies of the universe we inhabit</w:t>
-      </w:r>
-      <w:r>
-        <w:rPr>
-          <w:rFonts w:ascii="TimesNewToman" w:hAnsi="TimesNewToman"/>
+          <w:rFonts w:ascii="Times New Roman" w:hAnsi="Times New Roman"/>
           <w:color w:val="000000"/>
         </w:rPr>
         <w:t>.</w:t>
       </w:r>
     </w:p>
+    <w:p/>
     <w:sectPr>
       <w:pgSz w:w="12240" w:h="15840"/>
       <w:pgMar w:top="1440" w:right="1800" w:bottom="1440" w:left="1800" w:header="720" w:footer="720" w:gutter="0"/>
@@ -498,31 +519,31 @@
       </w:rPr>
     </w:lvl>
   </w:abstractNum>
-  <w:num w:numId="1" w16cid:durableId="1171027005">
+  <w:num w:numId="1" w16cid:durableId="1528445470">
     <w:abstractNumId w:val="8"/>
   </w:num>
-  <w:num w:numId="2" w16cid:durableId="1323855202">
+  <w:num w:numId="2" w16cid:durableId="1399788725">
     <w:abstractNumId w:val="6"/>
   </w:num>
-  <w:num w:numId="3" w16cid:durableId="1081172304">
+  <w:num w:numId="3" w16cid:durableId="1222642124">
     <w:abstractNumId w:val="5"/>
   </w:num>
-  <w:num w:numId="4" w16cid:durableId="231082630">
+  <w:num w:numId="4" w16cid:durableId="1145706768">
     <w:abstractNumId w:val="4"/>
   </w:num>
-  <w:num w:numId="5" w16cid:durableId="2015380999">
+  <w:num w:numId="5" w16cid:durableId="1414353769">
     <w:abstractNumId w:val="7"/>
   </w:num>
-  <w:num w:numId="6" w16cid:durableId="380829983">
+  <w:num w:numId="6" w16cid:durableId="988020936">
     <w:abstractNumId w:val="3"/>
   </w:num>
-  <w:num w:numId="7" w16cid:durableId="1502814893">
+  <w:num w:numId="7" w16cid:durableId="192350916">
     <w:abstractNumId w:val="2"/>
   </w:num>
-  <w:num w:numId="8" w16cid:durableId="2034112981">
+  <w:num w:numId="8" w16cid:durableId="772169032">
     <w:abstractNumId w:val="1"/>
   </w:num>
-  <w:num w:numId="9" w16cid:durableId="679740033">
+  <w:num w:numId="9" w16cid:durableId="434399684">
     <w:abstractNumId w:val="0"/>
   </w:num>
 </w:numbering>
